--- a/stuff/technická zpráva.docx
+++ b/stuff/technická zpráva.docx
@@ -20,7 +20,7 @@
           <w:szCs w:val="42"/>
           <w:lang w:eastAsia="cs-CZ"/>
         </w:rPr>
-        <w:t>Název projektu</w:t>
+        <w:t>Hra „Piškvorky“</w:t>
       </w:r>
     </w:p>
     <w:p>
@@ -98,17 +98,7 @@
           <w:color w:val="000000"/>
           <w:lang w:eastAsia="cs-CZ"/>
         </w:rPr>
-        <w:t xml:space="preserve">: 84. Tým </w:t>
-      </w:r>
-      <w:bookmarkStart w:id="0" w:name="_GoBack"/>
-      <w:bookmarkEnd w:id="0"/>
-      <w:r>
-        <w:rPr>
-          <w:rFonts w:ascii="Arial" w:eastAsia="Times New Roman" w:hAnsi="Arial" w:cs="Arial"/>
-          <w:color w:val="000000"/>
-          <w:lang w:eastAsia="cs-CZ"/>
-        </w:rPr>
-        <w:t>xmojzi07</w:t>
+        <w:t>: 84. Tým xmojzi07</w:t>
       </w:r>
     </w:p>
     <w:p>
@@ -208,25 +198,6 @@
         <w:rPr>
           <w:rFonts w:ascii="Arial" w:eastAsia="Times New Roman" w:hAnsi="Arial" w:cs="Arial"/>
           <w:color w:val="000000"/>
-          <w:lang w:eastAsia="cs-CZ"/>
-        </w:rPr>
-      </w:pPr>
-      <w:r>
-        <w:rPr>
-          <w:rFonts w:ascii="Arial" w:eastAsia="Times New Roman" w:hAnsi="Arial" w:cs="Arial"/>
-          <w:color w:val="000000"/>
-          <w:lang w:eastAsia="cs-CZ"/>
-        </w:rPr>
-        <w:t xml:space="preserve">Krátce a výstižně: V čem je zajímavá a výjimečná Vaše výsledná aplikace? Kdo je uživatel aplikace? Jaké jeho problémy výslednou aplikací řešíte? </w:t>
-      </w:r>
-    </w:p>
-    <w:p>
-      <w:pPr>
-        <w:spacing w:after="240" w:line="240" w:lineRule="auto"/>
-        <w:rPr>
-          <w:rFonts w:ascii="Times New Roman" w:eastAsia="Times New Roman" w:hAnsi="Times New Roman" w:cs="Times New Roman"/>
-          <w:sz w:val="24"/>
-          <w:szCs w:val="24"/>
           <w:lang w:eastAsia="cs-CZ"/>
         </w:rPr>
       </w:pPr>
@@ -274,6 +245,14 @@
         </w:rPr>
         <w:t xml:space="preserve"> a různé typy zahájení (klasické/swap). Slouží pro trénování na turnaje, popřípadě se dá využít i přímo na turnaji. Je pro středoškoláky, kteří berou piškvorky jako sport ale i pro ostatní milovníky této hry.</w:t>
       </w:r>
+      <w:r>
+        <w:rPr>
+          <w:rFonts w:ascii="Arial" w:eastAsia="Times New Roman" w:hAnsi="Arial" w:cs="Arial"/>
+          <w:color w:val="000000"/>
+          <w:lang w:eastAsia="cs-CZ"/>
+        </w:rPr>
+        <w:t xml:space="preserve"> </w:t>
+      </w:r>
     </w:p>
     <w:p>
       <w:pPr>
@@ -291,288 +270,7 @@
           <w:color w:val="000000"/>
           <w:lang w:eastAsia="cs-CZ"/>
         </w:rPr>
-        <w:t xml:space="preserve">Pozor, funkce programu jako takové jsou pouze částí řešení, dílčím cílem. Hlavním cílem projektu je: </w:t>
-      </w:r>
-    </w:p>
-    <w:p>
-      <w:pPr>
-        <w:numPr>
-          <w:ilvl w:val="0"/>
-          <w:numId w:val="1"/>
-        </w:numPr>
-        <w:spacing w:after="0" w:line="240" w:lineRule="auto"/>
-        <w:textAlignment w:val="baseline"/>
-        <w:rPr>
-          <w:rFonts w:ascii="Arial" w:eastAsia="Times New Roman" w:hAnsi="Arial" w:cs="Arial"/>
-          <w:color w:val="000000"/>
-          <w:lang w:eastAsia="cs-CZ"/>
-        </w:rPr>
-      </w:pPr>
-      <w:r>
-        <w:rPr>
-          <w:rFonts w:ascii="Arial" w:eastAsia="Times New Roman" w:hAnsi="Arial" w:cs="Arial"/>
-          <w:color w:val="000000"/>
-          <w:lang w:eastAsia="cs-CZ"/>
-        </w:rPr>
-        <w:t>průzkum cílové skupiny a typické případy použití</w:t>
-      </w:r>
-    </w:p>
-    <w:p>
-      <w:pPr>
-        <w:numPr>
-          <w:ilvl w:val="0"/>
-          <w:numId w:val="1"/>
-        </w:numPr>
-        <w:spacing w:after="0" w:line="240" w:lineRule="auto"/>
-        <w:textAlignment w:val="baseline"/>
-        <w:rPr>
-          <w:rFonts w:ascii="Arial" w:eastAsia="Times New Roman" w:hAnsi="Arial" w:cs="Arial"/>
-          <w:color w:val="000000"/>
-          <w:lang w:eastAsia="cs-CZ"/>
-        </w:rPr>
-      </w:pPr>
-      <w:r>
-        <w:rPr>
-          <w:rFonts w:ascii="Arial" w:eastAsia="Times New Roman" w:hAnsi="Arial" w:cs="Arial"/>
-          <w:color w:val="000000"/>
-          <w:lang w:eastAsia="cs-CZ"/>
-        </w:rPr>
-        <w:t>klíčové prvky řešení (které dělají z výsledku konkurenceschopný produkt/řešení),</w:t>
-      </w:r>
-    </w:p>
-    <w:p>
-      <w:pPr>
-        <w:numPr>
-          <w:ilvl w:val="0"/>
-          <w:numId w:val="1"/>
-        </w:numPr>
-        <w:spacing w:after="0" w:line="240" w:lineRule="auto"/>
-        <w:textAlignment w:val="baseline"/>
-        <w:rPr>
-          <w:rFonts w:ascii="Arial" w:eastAsia="Times New Roman" w:hAnsi="Arial" w:cs="Arial"/>
-          <w:color w:val="000000"/>
-          <w:lang w:eastAsia="cs-CZ"/>
-        </w:rPr>
-      </w:pPr>
-      <w:r>
-        <w:rPr>
-          <w:rFonts w:ascii="Arial" w:eastAsia="Times New Roman" w:hAnsi="Arial" w:cs="Arial"/>
-          <w:b/>
-          <w:bCs/>
-          <w:color w:val="000000"/>
-          <w:lang w:eastAsia="cs-CZ"/>
-        </w:rPr>
-        <w:t>návrh GUI a příprava prototypu</w:t>
-      </w:r>
-    </w:p>
-    <w:p>
-      <w:pPr>
-        <w:numPr>
-          <w:ilvl w:val="0"/>
-          <w:numId w:val="1"/>
-        </w:numPr>
-        <w:spacing w:after="0" w:line="240" w:lineRule="auto"/>
-        <w:textAlignment w:val="baseline"/>
-        <w:rPr>
-          <w:rFonts w:ascii="Arial" w:eastAsia="Times New Roman" w:hAnsi="Arial" w:cs="Arial"/>
-          <w:b/>
-          <w:bCs/>
-          <w:color w:val="000000"/>
-          <w:lang w:eastAsia="cs-CZ"/>
-        </w:rPr>
-      </w:pPr>
-      <w:r>
-        <w:rPr>
-          <w:rFonts w:ascii="Arial" w:eastAsia="Times New Roman" w:hAnsi="Arial" w:cs="Arial"/>
-          <w:b/>
-          <w:bCs/>
-          <w:color w:val="000000"/>
-          <w:lang w:eastAsia="cs-CZ"/>
-        </w:rPr>
-        <w:t>testování GUI pomocí prototypu</w:t>
-      </w:r>
-    </w:p>
-    <w:p>
-      <w:pPr>
-        <w:numPr>
-          <w:ilvl w:val="0"/>
-          <w:numId w:val="1"/>
-        </w:numPr>
-        <w:spacing w:after="240" w:line="240" w:lineRule="auto"/>
-        <w:textAlignment w:val="baseline"/>
-        <w:rPr>
-          <w:rFonts w:ascii="Arial" w:eastAsia="Times New Roman" w:hAnsi="Arial" w:cs="Arial"/>
-          <w:color w:val="000000"/>
-          <w:lang w:eastAsia="cs-CZ"/>
-        </w:rPr>
-      </w:pPr>
-      <w:r>
-        <w:rPr>
-          <w:rFonts w:ascii="Arial" w:eastAsia="Times New Roman" w:hAnsi="Arial" w:cs="Arial"/>
-          <w:b/>
-          <w:bCs/>
-          <w:color w:val="000000"/>
-          <w:lang w:eastAsia="cs-CZ"/>
-        </w:rPr>
-        <w:t xml:space="preserve">implementace </w:t>
-      </w:r>
-    </w:p>
-    <w:p>
-      <w:pPr>
-        <w:spacing w:after="240" w:line="240" w:lineRule="auto"/>
-        <w:rPr>
-          <w:rFonts w:ascii="Times New Roman" w:eastAsia="Times New Roman" w:hAnsi="Times New Roman" w:cs="Times New Roman"/>
-          <w:sz w:val="24"/>
-          <w:szCs w:val="24"/>
-          <w:lang w:eastAsia="cs-CZ"/>
-        </w:rPr>
-      </w:pPr>
-      <w:r>
-        <w:rPr>
-          <w:rFonts w:ascii="Arial" w:eastAsia="Times New Roman" w:hAnsi="Arial" w:cs="Arial"/>
-          <w:color w:val="000000"/>
-          <w:lang w:eastAsia="cs-CZ"/>
-        </w:rPr>
-        <w:t xml:space="preserve">Následující strukturu je doporučeno dodržet. Otázky a poznámky v kapitolách nejsou maximum, ale doporučené minimum. </w:t>
-      </w:r>
-    </w:p>
-    <w:p>
-      <w:pPr>
-        <w:spacing w:after="240" w:line="240" w:lineRule="auto"/>
-        <w:rPr>
-          <w:rFonts w:ascii="Times New Roman" w:eastAsia="Times New Roman" w:hAnsi="Times New Roman" w:cs="Times New Roman"/>
-          <w:sz w:val="24"/>
-          <w:szCs w:val="24"/>
-          <w:lang w:eastAsia="cs-CZ"/>
-        </w:rPr>
-      </w:pPr>
-      <w:r>
-        <w:rPr>
-          <w:rFonts w:ascii="Arial" w:eastAsia="Times New Roman" w:hAnsi="Arial" w:cs="Arial"/>
-          <w:color w:val="000000"/>
-          <w:lang w:eastAsia="cs-CZ"/>
-        </w:rPr>
-        <w:t>Pište jen zajímavé a klíčové informace a pouze ty, co se týkají přímo Vašeho zadání a souvisí s jeho řešením. Nekopírujte sem texty z webu (na ty se odkazujte), ale pište sem vaše poznatky a interpretaci.</w:t>
-      </w:r>
-    </w:p>
-    <w:p>
-      <w:pPr>
-        <w:spacing w:after="240" w:line="240" w:lineRule="auto"/>
-        <w:rPr>
-          <w:rFonts w:ascii="Times New Roman" w:eastAsia="Times New Roman" w:hAnsi="Times New Roman" w:cs="Times New Roman"/>
-          <w:sz w:val="24"/>
-          <w:szCs w:val="24"/>
-          <w:lang w:eastAsia="cs-CZ"/>
-        </w:rPr>
-      </w:pPr>
-      <w:r>
-        <w:rPr>
-          <w:rFonts w:ascii="Arial" w:eastAsia="Times New Roman" w:hAnsi="Arial" w:cs="Arial"/>
-          <w:b/>
-          <w:bCs/>
-          <w:color w:val="000000"/>
-          <w:lang w:eastAsia="cs-CZ"/>
-        </w:rPr>
-        <w:t>Každý člen týmu píše technickou zprávu sám za sebe</w:t>
-      </w:r>
-      <w:r>
-        <w:rPr>
-          <w:rFonts w:ascii="Arial" w:eastAsia="Times New Roman" w:hAnsi="Arial" w:cs="Arial"/>
-          <w:color w:val="000000"/>
-          <w:lang w:eastAsia="cs-CZ"/>
-        </w:rPr>
-        <w:t xml:space="preserve">: </w:t>
-      </w:r>
-      <w:proofErr w:type="spellStart"/>
-      <w:r>
-        <w:rPr>
-          <w:rFonts w:ascii="Arial" w:eastAsia="Times New Roman" w:hAnsi="Arial" w:cs="Arial"/>
-          <w:color w:val="000000"/>
-          <w:lang w:eastAsia="cs-CZ"/>
-        </w:rPr>
-        <w:t>uvadí</w:t>
-      </w:r>
-      <w:proofErr w:type="spellEnd"/>
-      <w:r>
-        <w:rPr>
-          <w:rFonts w:ascii="Arial" w:eastAsia="Times New Roman" w:hAnsi="Arial" w:cs="Arial"/>
-          <w:color w:val="000000"/>
-          <w:lang w:eastAsia="cs-CZ"/>
-        </w:rPr>
-        <w:t xml:space="preserve"> materiály a zdroje, které on sám studoval; představuje a shrnuje technologie a znalosti, které on sám získal; píše úvahy, nápady a návrhy, které on sám vymyslel; popisuje implementaci, kterou on sám dělal; popisuje cíl, výsledky i závěr sám, jak on sám to vidí a o tom přemýšlí. </w:t>
-      </w:r>
-      <w:r>
-        <w:rPr>
-          <w:rFonts w:ascii="Arial" w:eastAsia="Times New Roman" w:hAnsi="Arial" w:cs="Arial"/>
-          <w:i/>
-          <w:iCs/>
-          <w:color w:val="000000"/>
-          <w:lang w:eastAsia="cs-CZ"/>
-        </w:rPr>
-        <w:t>Tvrdá data</w:t>
-      </w:r>
-      <w:r>
-        <w:rPr>
-          <w:rFonts w:ascii="Arial" w:eastAsia="Times New Roman" w:hAnsi="Arial" w:cs="Arial"/>
-          <w:color w:val="000000"/>
-          <w:lang w:eastAsia="cs-CZ"/>
-        </w:rPr>
-        <w:t xml:space="preserve"> (naměřené hodnoty testování, </w:t>
-      </w:r>
-      <w:proofErr w:type="spellStart"/>
-      <w:r>
-        <w:rPr>
-          <w:rFonts w:ascii="Arial" w:eastAsia="Times New Roman" w:hAnsi="Arial" w:cs="Arial"/>
-          <w:color w:val="000000"/>
-          <w:lang w:eastAsia="cs-CZ"/>
-        </w:rPr>
-        <w:t>screenshot</w:t>
-      </w:r>
-      <w:proofErr w:type="spellEnd"/>
-      <w:r>
-        <w:rPr>
-          <w:rFonts w:ascii="Arial" w:eastAsia="Times New Roman" w:hAnsi="Arial" w:cs="Arial"/>
-          <w:color w:val="000000"/>
-          <w:lang w:eastAsia="cs-CZ"/>
-        </w:rPr>
-        <w:t xml:space="preserve"> výsledného rozhraní, společné výsledky apod.) je vhodné sdílet mezi členy týmu, stejně tak jako odkazovat se v textu na práci kolegů v týmu.</w:t>
-      </w:r>
-    </w:p>
-    <w:p>
-      <w:pPr>
-        <w:spacing w:after="240" w:line="240" w:lineRule="auto"/>
-        <w:rPr>
-          <w:rFonts w:ascii="Times New Roman" w:eastAsia="Times New Roman" w:hAnsi="Times New Roman" w:cs="Times New Roman"/>
-          <w:sz w:val="24"/>
-          <w:szCs w:val="24"/>
-          <w:lang w:eastAsia="cs-CZ"/>
-        </w:rPr>
-      </w:pPr>
-      <w:r>
-        <w:rPr>
-          <w:rFonts w:ascii="Arial" w:eastAsia="Times New Roman" w:hAnsi="Arial" w:cs="Arial"/>
-          <w:color w:val="000000"/>
-          <w:lang w:eastAsia="cs-CZ"/>
-        </w:rPr>
-        <w:t xml:space="preserve">V případě nejasností u některých kapitol se řiďte </w:t>
-      </w:r>
-      <w:r>
-        <w:rPr>
-          <w:rFonts w:ascii="Arial" w:eastAsia="Times New Roman" w:hAnsi="Arial" w:cs="Arial"/>
-          <w:b/>
-          <w:bCs/>
-          <w:color w:val="000000"/>
-          <w:lang w:eastAsia="cs-CZ"/>
-        </w:rPr>
-        <w:t>hlavním smyslem zprávy – co JÁ</w:t>
-      </w:r>
-      <w:r>
-        <w:rPr>
-          <w:rFonts w:ascii="Arial" w:eastAsia="Times New Roman" w:hAnsi="Arial" w:cs="Arial"/>
-          <w:color w:val="000000"/>
-          <w:lang w:eastAsia="cs-CZ"/>
-        </w:rPr>
-        <w:t>: co jsem JÁ sám osobně udělal, co jsem se JÁ naučil, co JÁ umím nového, co si JÁ myslím, co JÁ navrhuji atd.</w:t>
+        <w:t>V pozdějších verzích by se měla objevit i umělá inteligence, prozatím se ale spokojíme s generátorem pseudonáhodných čísel. Ideálně by se také mohla objevit verze na mobilní zařízení pro OS Android, pro ještě větší přístupnost, nicméně tuto verzi z časových důvodů nejspíše nestihneme vydat.</w:t>
       </w:r>
     </w:p>
     <w:p>
@@ -617,679 +315,10 @@
           <w:color w:val="000000"/>
           <w:lang w:eastAsia="cs-CZ"/>
         </w:rPr>
-        <w:t>zkoumejte cílovou skupinu uživatelů a typické prostředí použití, sbírejte co nejvíce zjištění, ptejte se a komunikujte</w:t>
+        <w:t xml:space="preserve">Cílovou skupinou jsou především středoškoláci. </w:t>
       </w:r>
-    </w:p>
-    <w:p>
-      <w:pPr>
-        <w:spacing w:after="240" w:line="240" w:lineRule="auto"/>
-        <w:rPr>
-          <w:rFonts w:ascii="Times New Roman" w:eastAsia="Times New Roman" w:hAnsi="Times New Roman" w:cs="Times New Roman"/>
-          <w:sz w:val="24"/>
-          <w:szCs w:val="24"/>
-          <w:lang w:eastAsia="cs-CZ"/>
-        </w:rPr>
-      </w:pPr>
-      <w:r>
-        <w:rPr>
-          <w:rFonts w:ascii="Arial" w:eastAsia="Times New Roman" w:hAnsi="Arial" w:cs="Arial"/>
-          <w:color w:val="000000"/>
-          <w:lang w:eastAsia="cs-CZ"/>
-        </w:rPr>
-        <w:t xml:space="preserve">tuto kapitolu je vhodné tvořit společně v týmu, obsah může být pro členy týmu stejný, zejména </w:t>
-      </w:r>
-      <w:proofErr w:type="spellStart"/>
-      <w:r>
-        <w:rPr>
-          <w:rFonts w:ascii="Arial" w:eastAsia="Times New Roman" w:hAnsi="Arial" w:cs="Arial"/>
-          <w:color w:val="000000"/>
-          <w:lang w:eastAsia="cs-CZ"/>
-        </w:rPr>
-        <w:t>Persóna</w:t>
-      </w:r>
-      <w:proofErr w:type="spellEnd"/>
-      <w:r>
-        <w:rPr>
-          <w:rFonts w:ascii="Arial" w:eastAsia="Times New Roman" w:hAnsi="Arial" w:cs="Arial"/>
-          <w:color w:val="000000"/>
-          <w:lang w:eastAsia="cs-CZ"/>
-        </w:rPr>
-        <w:t>, Požadavky na produkt apod.</w:t>
-      </w:r>
-    </w:p>
-    <w:p>
-      <w:pPr>
-        <w:spacing w:after="240" w:line="240" w:lineRule="auto"/>
-        <w:rPr>
-          <w:rFonts w:ascii="Times New Roman" w:eastAsia="Times New Roman" w:hAnsi="Times New Roman" w:cs="Times New Roman"/>
-          <w:sz w:val="24"/>
-          <w:szCs w:val="24"/>
-          <w:lang w:eastAsia="cs-CZ"/>
-        </w:rPr>
-      </w:pPr>
-      <w:r>
-        <w:rPr>
-          <w:rFonts w:ascii="Arial" w:eastAsia="Times New Roman" w:hAnsi="Arial" w:cs="Arial"/>
-          <w:b/>
-          <w:bCs/>
-          <w:color w:val="000000"/>
-          <w:lang w:eastAsia="cs-CZ"/>
-        </w:rPr>
-        <w:lastRenderedPageBreak/>
-        <w:t>Cílová skupina</w:t>
-      </w:r>
-    </w:p>
-    <w:p>
-      <w:pPr>
-        <w:numPr>
-          <w:ilvl w:val="0"/>
-          <w:numId w:val="2"/>
-        </w:numPr>
-        <w:spacing w:after="0" w:line="240" w:lineRule="auto"/>
-        <w:textAlignment w:val="baseline"/>
-        <w:rPr>
-          <w:rFonts w:ascii="Arial" w:eastAsia="Times New Roman" w:hAnsi="Arial" w:cs="Arial"/>
-          <w:color w:val="000000"/>
-          <w:lang w:eastAsia="cs-CZ"/>
-        </w:rPr>
-      </w:pPr>
-      <w:r>
-        <w:rPr>
-          <w:rFonts w:ascii="Arial" w:eastAsia="Times New Roman" w:hAnsi="Arial" w:cs="Arial"/>
-          <w:color w:val="000000"/>
-          <w:lang w:eastAsia="cs-CZ"/>
-        </w:rPr>
-        <w:t>Kdo je typický uživatel produktu?</w:t>
-      </w:r>
-    </w:p>
-    <w:p>
-      <w:pPr>
-        <w:numPr>
-          <w:ilvl w:val="0"/>
-          <w:numId w:val="2"/>
-        </w:numPr>
-        <w:spacing w:after="0" w:line="240" w:lineRule="auto"/>
-        <w:textAlignment w:val="baseline"/>
-        <w:rPr>
-          <w:rFonts w:ascii="Arial" w:eastAsia="Times New Roman" w:hAnsi="Arial" w:cs="Arial"/>
-          <w:color w:val="000000"/>
-          <w:lang w:eastAsia="cs-CZ"/>
-        </w:rPr>
-      </w:pPr>
-      <w:r>
-        <w:rPr>
-          <w:rFonts w:ascii="Arial" w:eastAsia="Times New Roman" w:hAnsi="Arial" w:cs="Arial"/>
-          <w:color w:val="000000"/>
-          <w:lang w:eastAsia="cs-CZ"/>
-        </w:rPr>
-        <w:t>Čím se liší od jiných skupin uživatelů?</w:t>
-      </w:r>
-    </w:p>
-    <w:p>
-      <w:pPr>
-        <w:numPr>
-          <w:ilvl w:val="0"/>
-          <w:numId w:val="2"/>
-        </w:numPr>
-        <w:spacing w:after="240" w:line="240" w:lineRule="auto"/>
-        <w:textAlignment w:val="baseline"/>
-        <w:rPr>
-          <w:rFonts w:ascii="Arial" w:eastAsia="Times New Roman" w:hAnsi="Arial" w:cs="Arial"/>
-          <w:color w:val="000000"/>
-          <w:lang w:eastAsia="cs-CZ"/>
-        </w:rPr>
-      </w:pPr>
-      <w:r>
-        <w:rPr>
-          <w:rFonts w:ascii="Arial" w:eastAsia="Times New Roman" w:hAnsi="Arial" w:cs="Arial"/>
-          <w:color w:val="000000"/>
-          <w:lang w:eastAsia="cs-CZ"/>
-        </w:rPr>
-        <w:t xml:space="preserve">Na základě průzkumu vytvořte </w:t>
-      </w:r>
-      <w:proofErr w:type="spellStart"/>
-      <w:r>
-        <w:rPr>
-          <w:rFonts w:ascii="Arial" w:eastAsia="Times New Roman" w:hAnsi="Arial" w:cs="Arial"/>
-          <w:color w:val="000000"/>
-          <w:lang w:eastAsia="cs-CZ"/>
-        </w:rPr>
-        <w:t>Persónu</w:t>
-      </w:r>
-      <w:proofErr w:type="spellEnd"/>
-      <w:r>
-        <w:rPr>
-          <w:rFonts w:ascii="Arial" w:eastAsia="Times New Roman" w:hAnsi="Arial" w:cs="Arial"/>
-          <w:color w:val="000000"/>
-          <w:lang w:eastAsia="cs-CZ"/>
-        </w:rPr>
-        <w:t xml:space="preserve"> typického uživatele. </w:t>
-      </w:r>
-    </w:p>
-    <w:p>
-      <w:pPr>
-        <w:spacing w:after="240" w:line="240" w:lineRule="auto"/>
-        <w:rPr>
-          <w:rFonts w:ascii="Times New Roman" w:eastAsia="Times New Roman" w:hAnsi="Times New Roman" w:cs="Times New Roman"/>
-          <w:sz w:val="24"/>
-          <w:szCs w:val="24"/>
-          <w:lang w:eastAsia="cs-CZ"/>
-        </w:rPr>
-      </w:pPr>
-      <w:r>
-        <w:rPr>
-          <w:rFonts w:ascii="Arial" w:eastAsia="Times New Roman" w:hAnsi="Arial" w:cs="Arial"/>
-          <w:b/>
-          <w:bCs/>
-          <w:color w:val="000000"/>
-          <w:lang w:eastAsia="cs-CZ"/>
-        </w:rPr>
-        <w:t>Typické případy použití</w:t>
-      </w:r>
-    </w:p>
-    <w:p>
-      <w:pPr>
-        <w:numPr>
-          <w:ilvl w:val="0"/>
-          <w:numId w:val="3"/>
-        </w:numPr>
-        <w:spacing w:after="0" w:line="240" w:lineRule="auto"/>
-        <w:textAlignment w:val="baseline"/>
-        <w:rPr>
-          <w:rFonts w:ascii="Arial" w:eastAsia="Times New Roman" w:hAnsi="Arial" w:cs="Arial"/>
-          <w:color w:val="000000"/>
-          <w:lang w:eastAsia="cs-CZ"/>
-        </w:rPr>
-      </w:pPr>
-      <w:r>
-        <w:rPr>
-          <w:rFonts w:ascii="Arial" w:eastAsia="Times New Roman" w:hAnsi="Arial" w:cs="Arial"/>
-          <w:color w:val="000000"/>
-          <w:lang w:eastAsia="cs-CZ"/>
-        </w:rPr>
-        <w:t>Proč bude typický uživatel produkt používat?</w:t>
-      </w:r>
-    </w:p>
-    <w:p>
-      <w:pPr>
-        <w:numPr>
-          <w:ilvl w:val="0"/>
-          <w:numId w:val="3"/>
-        </w:numPr>
-        <w:spacing w:after="0" w:line="240" w:lineRule="auto"/>
-        <w:textAlignment w:val="baseline"/>
-        <w:rPr>
-          <w:rFonts w:ascii="Arial" w:eastAsia="Times New Roman" w:hAnsi="Arial" w:cs="Arial"/>
-          <w:color w:val="000000"/>
-          <w:lang w:eastAsia="cs-CZ"/>
-        </w:rPr>
-      </w:pPr>
-      <w:r>
-        <w:rPr>
-          <w:rFonts w:ascii="Arial" w:eastAsia="Times New Roman" w:hAnsi="Arial" w:cs="Arial"/>
-          <w:color w:val="000000"/>
-          <w:lang w:eastAsia="cs-CZ"/>
-        </w:rPr>
-        <w:t>S jakým cílem bude typický uživatel používat produkt? Jaký problém tím řeší?</w:t>
-      </w:r>
-    </w:p>
-    <w:p>
-      <w:pPr>
-        <w:numPr>
-          <w:ilvl w:val="0"/>
-          <w:numId w:val="3"/>
-        </w:numPr>
-        <w:spacing w:after="240" w:line="240" w:lineRule="auto"/>
-        <w:textAlignment w:val="baseline"/>
-        <w:rPr>
-          <w:rFonts w:ascii="Arial" w:eastAsia="Times New Roman" w:hAnsi="Arial" w:cs="Arial"/>
-          <w:color w:val="000000"/>
-          <w:lang w:eastAsia="cs-CZ"/>
-        </w:rPr>
-      </w:pPr>
-      <w:r>
-        <w:rPr>
-          <w:rFonts w:ascii="Arial" w:eastAsia="Times New Roman" w:hAnsi="Arial" w:cs="Arial"/>
-          <w:color w:val="000000"/>
-          <w:lang w:eastAsia="cs-CZ"/>
-        </w:rPr>
-        <w:t>Dobře popište typické situace, přiložte fotku. Popisujte konkrétně a specificky.</w:t>
-      </w:r>
-    </w:p>
-    <w:p>
-      <w:pPr>
-        <w:spacing w:after="240" w:line="240" w:lineRule="auto"/>
-        <w:rPr>
-          <w:rFonts w:ascii="Times New Roman" w:eastAsia="Times New Roman" w:hAnsi="Times New Roman" w:cs="Times New Roman"/>
-          <w:sz w:val="24"/>
-          <w:szCs w:val="24"/>
-          <w:lang w:eastAsia="cs-CZ"/>
-        </w:rPr>
-      </w:pPr>
-      <w:r>
-        <w:rPr>
-          <w:rFonts w:ascii="Arial" w:eastAsia="Times New Roman" w:hAnsi="Arial" w:cs="Arial"/>
-          <w:b/>
-          <w:bCs/>
-          <w:color w:val="000000"/>
-          <w:lang w:eastAsia="cs-CZ"/>
-        </w:rPr>
-        <w:t>Prostředí použití</w:t>
-      </w:r>
-    </w:p>
-    <w:p>
-      <w:pPr>
-        <w:numPr>
-          <w:ilvl w:val="0"/>
-          <w:numId w:val="4"/>
-        </w:numPr>
-        <w:spacing w:after="0" w:line="240" w:lineRule="auto"/>
-        <w:textAlignment w:val="baseline"/>
-        <w:rPr>
-          <w:rFonts w:ascii="Arial" w:eastAsia="Times New Roman" w:hAnsi="Arial" w:cs="Arial"/>
-          <w:color w:val="000000"/>
-          <w:lang w:eastAsia="cs-CZ"/>
-        </w:rPr>
-      </w:pPr>
-      <w:r>
-        <w:rPr>
-          <w:rFonts w:ascii="Arial" w:eastAsia="Times New Roman" w:hAnsi="Arial" w:cs="Arial"/>
-          <w:color w:val="000000"/>
-          <w:lang w:eastAsia="cs-CZ"/>
-        </w:rPr>
-        <w:t>V jakých situacích bude produkt používat?</w:t>
-      </w:r>
-    </w:p>
-    <w:p>
-      <w:pPr>
-        <w:numPr>
-          <w:ilvl w:val="0"/>
-          <w:numId w:val="4"/>
-        </w:numPr>
-        <w:spacing w:after="0" w:line="240" w:lineRule="auto"/>
-        <w:textAlignment w:val="baseline"/>
-        <w:rPr>
-          <w:rFonts w:ascii="Arial" w:eastAsia="Times New Roman" w:hAnsi="Arial" w:cs="Arial"/>
-          <w:color w:val="000000"/>
-          <w:lang w:eastAsia="cs-CZ"/>
-        </w:rPr>
-      </w:pPr>
-      <w:r>
-        <w:rPr>
-          <w:rFonts w:ascii="Arial" w:eastAsia="Times New Roman" w:hAnsi="Arial" w:cs="Arial"/>
-          <w:color w:val="000000"/>
-          <w:lang w:eastAsia="cs-CZ"/>
-        </w:rPr>
-        <w:t>Čím se situace liší od běžných či jiných specifických situací?</w:t>
-      </w:r>
-    </w:p>
-    <w:p>
-      <w:pPr>
-        <w:numPr>
-          <w:ilvl w:val="0"/>
-          <w:numId w:val="4"/>
-        </w:numPr>
-        <w:spacing w:after="240" w:line="240" w:lineRule="auto"/>
-        <w:textAlignment w:val="baseline"/>
-        <w:rPr>
-          <w:rFonts w:ascii="Arial" w:eastAsia="Times New Roman" w:hAnsi="Arial" w:cs="Arial"/>
-          <w:color w:val="000000"/>
-          <w:lang w:eastAsia="cs-CZ"/>
-        </w:rPr>
-      </w:pPr>
-      <w:r>
-        <w:rPr>
-          <w:rFonts w:ascii="Arial" w:eastAsia="Times New Roman" w:hAnsi="Arial" w:cs="Arial"/>
-          <w:color w:val="000000"/>
-          <w:lang w:eastAsia="cs-CZ"/>
-        </w:rPr>
-        <w:t>Dobře popište typické situace, přiložte fotku. Popisujte konkrétně a specificky.</w:t>
-      </w:r>
-    </w:p>
-    <w:p>
-      <w:pPr>
-        <w:spacing w:after="240" w:line="240" w:lineRule="auto"/>
-        <w:rPr>
-          <w:rFonts w:ascii="Times New Roman" w:eastAsia="Times New Roman" w:hAnsi="Times New Roman" w:cs="Times New Roman"/>
-          <w:sz w:val="24"/>
-          <w:szCs w:val="24"/>
-          <w:lang w:eastAsia="cs-CZ"/>
-        </w:rPr>
-      </w:pPr>
-      <w:r>
-        <w:rPr>
-          <w:rFonts w:ascii="Arial" w:eastAsia="Times New Roman" w:hAnsi="Arial" w:cs="Arial"/>
-          <w:b/>
-          <w:bCs/>
-          <w:color w:val="000000"/>
-          <w:lang w:eastAsia="cs-CZ"/>
-        </w:rPr>
-        <w:t>Požadavky na produkt</w:t>
-      </w:r>
-    </w:p>
-    <w:p>
-      <w:pPr>
-        <w:numPr>
-          <w:ilvl w:val="0"/>
-          <w:numId w:val="5"/>
-        </w:numPr>
-        <w:spacing w:after="0" w:line="240" w:lineRule="auto"/>
-        <w:textAlignment w:val="baseline"/>
-        <w:rPr>
-          <w:rFonts w:ascii="Arial" w:eastAsia="Times New Roman" w:hAnsi="Arial" w:cs="Arial"/>
-          <w:color w:val="000000"/>
-          <w:lang w:eastAsia="cs-CZ"/>
-        </w:rPr>
-      </w:pPr>
-      <w:r>
-        <w:rPr>
-          <w:rFonts w:ascii="Arial" w:eastAsia="Times New Roman" w:hAnsi="Arial" w:cs="Arial"/>
-          <w:color w:val="000000"/>
-          <w:lang w:eastAsia="cs-CZ"/>
-        </w:rPr>
-        <w:t>Definujte jasně problém, který uživatel, má a který mu svým produktem vyřešíte.</w:t>
-      </w:r>
-    </w:p>
-    <w:p>
-      <w:pPr>
-        <w:numPr>
-          <w:ilvl w:val="0"/>
-          <w:numId w:val="5"/>
-        </w:numPr>
-        <w:spacing w:after="240" w:line="240" w:lineRule="auto"/>
-        <w:textAlignment w:val="baseline"/>
-        <w:rPr>
-          <w:rFonts w:ascii="Arial" w:eastAsia="Times New Roman" w:hAnsi="Arial" w:cs="Arial"/>
-          <w:color w:val="000000"/>
-          <w:lang w:eastAsia="cs-CZ"/>
-        </w:rPr>
-      </w:pPr>
-      <w:r>
-        <w:rPr>
-          <w:rFonts w:ascii="Arial" w:eastAsia="Times New Roman" w:hAnsi="Arial" w:cs="Arial"/>
-          <w:color w:val="000000"/>
-          <w:lang w:eastAsia="cs-CZ"/>
-        </w:rPr>
-        <w:t>Specifikujte vlastnosti a funkce, které pomohou problém vyřešit.</w:t>
-      </w:r>
-    </w:p>
-    <w:p>
-      <w:pPr>
-        <w:spacing w:after="0" w:line="240" w:lineRule="auto"/>
-        <w:rPr>
-          <w:rFonts w:ascii="Times New Roman" w:eastAsia="Times New Roman" w:hAnsi="Times New Roman" w:cs="Times New Roman"/>
-          <w:sz w:val="24"/>
-          <w:szCs w:val="24"/>
-          <w:lang w:eastAsia="cs-CZ"/>
-        </w:rPr>
-      </w:pPr>
-    </w:p>
-    <w:p>
-      <w:pPr>
-        <w:spacing w:before="200" w:after="0" w:line="240" w:lineRule="auto"/>
-        <w:outlineLvl w:val="0"/>
-        <w:rPr>
-          <w:rFonts w:ascii="Times New Roman" w:eastAsia="Times New Roman" w:hAnsi="Times New Roman" w:cs="Times New Roman"/>
-          <w:b/>
-          <w:bCs/>
-          <w:kern w:val="36"/>
-          <w:sz w:val="48"/>
-          <w:szCs w:val="48"/>
-          <w:lang w:eastAsia="cs-CZ"/>
-        </w:rPr>
-      </w:pPr>
-      <w:r>
-        <w:rPr>
-          <w:rFonts w:ascii="Trebuchet MS" w:eastAsia="Times New Roman" w:hAnsi="Trebuchet MS" w:cs="Times New Roman"/>
-          <w:color w:val="000000"/>
-          <w:kern w:val="36"/>
-          <w:sz w:val="32"/>
-          <w:szCs w:val="32"/>
-          <w:lang w:eastAsia="cs-CZ"/>
-        </w:rPr>
-        <w:t>Návrh klíčových prvků UI</w:t>
-      </w:r>
-    </w:p>
-    <w:p>
-      <w:pPr>
-        <w:spacing w:after="240" w:line="240" w:lineRule="auto"/>
-        <w:rPr>
-          <w:rFonts w:ascii="Times New Roman" w:eastAsia="Times New Roman" w:hAnsi="Times New Roman" w:cs="Times New Roman"/>
-          <w:sz w:val="24"/>
-          <w:szCs w:val="24"/>
-          <w:lang w:eastAsia="cs-CZ"/>
-        </w:rPr>
-      </w:pPr>
-      <w:r>
-        <w:rPr>
-          <w:rFonts w:ascii="Arial" w:eastAsia="Times New Roman" w:hAnsi="Arial" w:cs="Arial"/>
-          <w:color w:val="000000"/>
-          <w:lang w:eastAsia="cs-CZ"/>
-        </w:rPr>
-        <w:t>obsah kapitoly je individuální/autorský, každý člen týmu nabízí své nápady, v případě společného brainstormingu (a podobných technik) musí každý zpracovat své postřehy a závěry sám</w:t>
-      </w:r>
-    </w:p>
-    <w:p>
-      <w:pPr>
-        <w:numPr>
-          <w:ilvl w:val="0"/>
-          <w:numId w:val="6"/>
-        </w:numPr>
-        <w:spacing w:after="0" w:line="240" w:lineRule="auto"/>
-        <w:textAlignment w:val="baseline"/>
-        <w:rPr>
-          <w:rFonts w:ascii="Arial" w:eastAsia="Times New Roman" w:hAnsi="Arial" w:cs="Arial"/>
-          <w:color w:val="000000"/>
-          <w:lang w:eastAsia="cs-CZ"/>
-        </w:rPr>
-      </w:pPr>
-      <w:r>
-        <w:rPr>
-          <w:rFonts w:ascii="Arial" w:eastAsia="Times New Roman" w:hAnsi="Arial" w:cs="Arial"/>
-          <w:color w:val="000000"/>
-          <w:lang w:eastAsia="cs-CZ"/>
-        </w:rPr>
-        <w:t xml:space="preserve">Na jaké části interakce (používání) produktu je třeba se zaměřit, aby bylo používání produktu </w:t>
-      </w:r>
-      <w:r>
-        <w:rPr>
-          <w:rFonts w:ascii="Arial" w:eastAsia="Times New Roman" w:hAnsi="Arial" w:cs="Arial"/>
-          <w:i/>
-          <w:iCs/>
-          <w:color w:val="000000"/>
-          <w:lang w:eastAsia="cs-CZ"/>
-        </w:rPr>
-        <w:t>cílovou skupinou</w:t>
-      </w:r>
-      <w:r>
-        <w:rPr>
-          <w:rFonts w:ascii="Arial" w:eastAsia="Times New Roman" w:hAnsi="Arial" w:cs="Arial"/>
-          <w:color w:val="000000"/>
-          <w:lang w:eastAsia="cs-CZ"/>
-        </w:rPr>
-        <w:t xml:space="preserve"> v </w:t>
-      </w:r>
-      <w:r>
-        <w:rPr>
-          <w:rFonts w:ascii="Arial" w:eastAsia="Times New Roman" w:hAnsi="Arial" w:cs="Arial"/>
-          <w:i/>
-          <w:iCs/>
-          <w:color w:val="000000"/>
-          <w:lang w:eastAsia="cs-CZ"/>
-        </w:rPr>
-        <w:t xml:space="preserve">daných situacích </w:t>
-      </w:r>
-      <w:r>
-        <w:rPr>
-          <w:rFonts w:ascii="Arial" w:eastAsia="Times New Roman" w:hAnsi="Arial" w:cs="Arial"/>
-          <w:color w:val="000000"/>
-          <w:lang w:eastAsia="cs-CZ"/>
-        </w:rPr>
-        <w:t>užitečné, pochopitelné, efektivní?</w:t>
-      </w:r>
-    </w:p>
-    <w:p>
-      <w:pPr>
-        <w:numPr>
-          <w:ilvl w:val="0"/>
-          <w:numId w:val="6"/>
-        </w:numPr>
-        <w:spacing w:after="0" w:line="240" w:lineRule="auto"/>
-        <w:textAlignment w:val="baseline"/>
-        <w:rPr>
-          <w:rFonts w:ascii="Arial" w:eastAsia="Times New Roman" w:hAnsi="Arial" w:cs="Arial"/>
-          <w:color w:val="000000"/>
-          <w:lang w:eastAsia="cs-CZ"/>
-        </w:rPr>
-      </w:pPr>
-      <w:r>
-        <w:rPr>
-          <w:rFonts w:ascii="Arial" w:eastAsia="Times New Roman" w:hAnsi="Arial" w:cs="Arial"/>
-          <w:color w:val="000000"/>
-          <w:lang w:eastAsia="cs-CZ"/>
-        </w:rPr>
-        <w:t>Jaké jsou různé možnosti řešení? Čím více, tím lépe.</w:t>
-      </w:r>
-    </w:p>
-    <w:p>
-      <w:pPr>
-        <w:numPr>
-          <w:ilvl w:val="0"/>
-          <w:numId w:val="6"/>
-        </w:numPr>
-        <w:spacing w:after="240" w:line="240" w:lineRule="auto"/>
-        <w:textAlignment w:val="baseline"/>
-        <w:rPr>
-          <w:rFonts w:ascii="Arial" w:eastAsia="Times New Roman" w:hAnsi="Arial" w:cs="Arial"/>
-          <w:color w:val="000000"/>
-          <w:lang w:eastAsia="cs-CZ"/>
-        </w:rPr>
-      </w:pPr>
-      <w:r>
-        <w:rPr>
-          <w:rFonts w:ascii="Arial" w:eastAsia="Times New Roman" w:hAnsi="Arial" w:cs="Arial"/>
-          <w:color w:val="000000"/>
-          <w:lang w:eastAsia="cs-CZ"/>
-        </w:rPr>
-        <w:t>Jaké klíčové prvky interakce (části produktu) je potřeba navrhnout? Čím jsou klíčové? Jaké problémy řeší?</w:t>
-      </w:r>
-    </w:p>
-    <w:p>
-      <w:pPr>
-        <w:spacing w:after="0" w:line="240" w:lineRule="auto"/>
-        <w:rPr>
-          <w:rFonts w:ascii="Times New Roman" w:eastAsia="Times New Roman" w:hAnsi="Times New Roman" w:cs="Times New Roman"/>
-          <w:sz w:val="24"/>
-          <w:szCs w:val="24"/>
-          <w:lang w:eastAsia="cs-CZ"/>
-        </w:rPr>
-      </w:pPr>
-    </w:p>
-    <w:p>
-      <w:pPr>
-        <w:spacing w:before="200" w:after="0" w:line="240" w:lineRule="auto"/>
-        <w:outlineLvl w:val="0"/>
-        <w:rPr>
-          <w:rFonts w:ascii="Times New Roman" w:eastAsia="Times New Roman" w:hAnsi="Times New Roman" w:cs="Times New Roman"/>
-          <w:b/>
-          <w:bCs/>
-          <w:kern w:val="36"/>
-          <w:sz w:val="48"/>
-          <w:szCs w:val="48"/>
-          <w:lang w:eastAsia="cs-CZ"/>
-        </w:rPr>
-      </w:pPr>
-      <w:r>
-        <w:rPr>
-          <w:rFonts w:ascii="Trebuchet MS" w:eastAsia="Times New Roman" w:hAnsi="Trebuchet MS" w:cs="Times New Roman"/>
-          <w:color w:val="000000"/>
-          <w:kern w:val="36"/>
-          <w:sz w:val="32"/>
-          <w:szCs w:val="32"/>
-          <w:lang w:eastAsia="cs-CZ"/>
-        </w:rPr>
-        <w:t>Návrh GUI a Prototyp</w:t>
-      </w:r>
-    </w:p>
-    <w:p>
-      <w:pPr>
-        <w:numPr>
-          <w:ilvl w:val="0"/>
-          <w:numId w:val="7"/>
-        </w:numPr>
-        <w:spacing w:after="0" w:line="240" w:lineRule="auto"/>
-        <w:textAlignment w:val="baseline"/>
-        <w:rPr>
-          <w:rFonts w:ascii="Arial" w:eastAsia="Times New Roman" w:hAnsi="Arial" w:cs="Arial"/>
-          <w:color w:val="000000"/>
-          <w:lang w:eastAsia="cs-CZ"/>
-        </w:rPr>
-      </w:pPr>
-      <w:r>
-        <w:rPr>
-          <w:rFonts w:ascii="Arial" w:eastAsia="Times New Roman" w:hAnsi="Arial" w:cs="Arial"/>
-          <w:color w:val="000000"/>
-          <w:lang w:eastAsia="cs-CZ"/>
-        </w:rPr>
-        <w:t xml:space="preserve">každý člen týmu navrhuje prototyp, popř. vybrané klíčové části prototypu, </w:t>
-      </w:r>
-    </w:p>
-    <w:p>
-      <w:pPr>
-        <w:numPr>
-          <w:ilvl w:val="0"/>
-          <w:numId w:val="7"/>
-        </w:numPr>
-        <w:spacing w:after="0" w:line="240" w:lineRule="auto"/>
-        <w:textAlignment w:val="baseline"/>
-        <w:rPr>
-          <w:rFonts w:ascii="Arial" w:eastAsia="Times New Roman" w:hAnsi="Arial" w:cs="Arial"/>
-          <w:color w:val="000000"/>
-          <w:lang w:eastAsia="cs-CZ"/>
-        </w:rPr>
-      </w:pPr>
-      <w:r>
-        <w:rPr>
-          <w:rFonts w:ascii="Arial" w:eastAsia="Times New Roman" w:hAnsi="Arial" w:cs="Arial"/>
-          <w:color w:val="000000"/>
-          <w:lang w:eastAsia="cs-CZ"/>
-        </w:rPr>
-        <w:t>pracujte individuálně a tvůrčím způsobem, včetně případných komentářů</w:t>
-      </w:r>
-    </w:p>
-    <w:p>
-      <w:pPr>
-        <w:numPr>
-          <w:ilvl w:val="0"/>
-          <w:numId w:val="7"/>
-        </w:numPr>
-        <w:spacing w:after="240" w:line="240" w:lineRule="auto"/>
-        <w:textAlignment w:val="baseline"/>
-        <w:rPr>
-          <w:rFonts w:ascii="Arial" w:eastAsia="Times New Roman" w:hAnsi="Arial" w:cs="Arial"/>
-          <w:color w:val="000000"/>
-          <w:lang w:eastAsia="cs-CZ"/>
-        </w:rPr>
-      </w:pPr>
-      <w:r>
-        <w:rPr>
-          <w:rFonts w:ascii="Arial" w:eastAsia="Times New Roman" w:hAnsi="Arial" w:cs="Arial"/>
-          <w:color w:val="000000"/>
-          <w:lang w:eastAsia="cs-CZ"/>
-        </w:rPr>
-        <w:t>výsledky diskutujte s týmem a integrujte</w:t>
-      </w:r>
-    </w:p>
-    <w:p>
-      <w:pPr>
-        <w:spacing w:after="0" w:line="240" w:lineRule="auto"/>
-        <w:rPr>
-          <w:rFonts w:ascii="Times New Roman" w:eastAsia="Times New Roman" w:hAnsi="Times New Roman" w:cs="Times New Roman"/>
-          <w:sz w:val="24"/>
-          <w:szCs w:val="24"/>
-          <w:lang w:eastAsia="cs-CZ"/>
-        </w:rPr>
-      </w:pPr>
+      <w:bookmarkStart w:id="0" w:name="_GoBack"/>
+      <w:bookmarkEnd w:id="0"/>
     </w:p>
     <w:sectPr>
       <w:pgSz w:w="11906" w:h="16838"/>
